--- a/Project Week #2/Interview Transcript.docx
+++ b/Project Week #2/Interview Transcript.docx
@@ -61,41 +61,54 @@
           <w:sz w:val="24"/>
           <w:szCs w:val="24"/>
         </w:rPr>
-        <w:t>Interview Candidate –</w:t>
-      </w:r>
-      <w:r>
+        <w:t>Interview Candidate – Calvin</w:t>
+      </w:r>
+    </w:p>
+    <w:p>
+      <w:pPr>
+        <w:spacing w:line="240" w:lineRule="auto"/>
         <w:rPr>
           <w:rFonts w:ascii="Times New Roman" w:hAnsi="Times New Roman" w:cs="Times New Roman"/>
           <w:sz w:val="24"/>
           <w:szCs w:val="24"/>
         </w:rPr>
-        <w:t xml:space="preserve"> Calvin</w:t>
+      </w:pPr>
+      <w:r>
+        <w:rPr>
+          <w:rFonts w:ascii="Times New Roman" w:hAnsi="Times New Roman" w:cs="Times New Roman"/>
+          <w:sz w:val="24"/>
+          <w:szCs w:val="24"/>
+        </w:rPr>
+        <w:t>Interviewer: What is your Major?</w:t>
       </w:r>
     </w:p>
     <w:p>
       <w:pPr>
         <w:spacing w:line="240" w:lineRule="auto"/>
         <w:rPr>
-          <w:rFonts w:ascii="Times New Roman" w:hAnsi="Times New Roman" w:cs="Times New Roman"/>
-          <w:sz w:val="24"/>
-          <w:szCs w:val="24"/>
-        </w:rPr>
-      </w:pPr>
-      <w:r>
-        <w:rPr>
-          <w:rFonts w:ascii="Times New Roman" w:hAnsi="Times New Roman" w:cs="Times New Roman"/>
-          <w:sz w:val="24"/>
-          <w:szCs w:val="24"/>
-        </w:rPr>
-        <w:t>Interviewer:</w:t>
-      </w:r>
-      <w:r>
-        <w:rPr>
-          <w:rFonts w:ascii="Times New Roman" w:hAnsi="Times New Roman" w:cs="Times New Roman"/>
-          <w:sz w:val="24"/>
-          <w:szCs w:val="24"/>
-        </w:rPr>
-        <w:t xml:space="preserve"> What is your Major?</w:t>
+          <w:rFonts w:ascii="Times New Roman" w:eastAsia="Times New Roman" w:hAnsi="Times New Roman" w:cs="Times New Roman"/>
+          <w:color w:val="201F1E"/>
+          <w:sz w:val="24"/>
+          <w:szCs w:val="24"/>
+        </w:rPr>
+      </w:pPr>
+      <w:r>
+        <w:rPr>
+          <w:rFonts w:ascii="Times New Roman" w:eastAsia="Times New Roman" w:hAnsi="Times New Roman" w:cs="Times New Roman"/>
+          <w:color w:val="201F1E"/>
+          <w:sz w:val="24"/>
+          <w:szCs w:val="24"/>
+        </w:rPr>
+        <w:t xml:space="preserve">Response: </w:t>
+      </w:r>
+      <w:r>
+        <w:rPr>
+          <w:rFonts w:ascii="Times New Roman" w:eastAsia="Times New Roman" w:hAnsi="Times New Roman" w:cs="Times New Roman"/>
+          <w:color w:val="201F1E"/>
+          <w:sz w:val="24"/>
+          <w:szCs w:val="24"/>
+        </w:rPr>
+        <w:t>Computer Science &amp; Classical Culture (dual major)</w:t>
       </w:r>
     </w:p>
     <w:p>
@@ -115,17 +128,19 @@
           <w:sz w:val="24"/>
           <w:szCs w:val="24"/>
         </w:rPr>
-        <w:t>Response:</w:t>
-      </w:r>
-      <w:r>
+        <w:t>Interviewer: Do you have Computer/IT experience?</w:t>
+      </w:r>
+    </w:p>
+    <w:p>
+      <w:pPr>
+        <w:spacing w:line="240" w:lineRule="auto"/>
         <w:rPr>
           <w:rFonts w:ascii="Times New Roman" w:eastAsia="Times New Roman" w:hAnsi="Times New Roman" w:cs="Times New Roman"/>
           <w:color w:val="201F1E"/>
           <w:sz w:val="24"/>
           <w:szCs w:val="24"/>
         </w:rPr>
-        <w:t xml:space="preserve"> </w:t>
-      </w:r>
+      </w:pPr>
       <w:r>
         <w:rPr>
           <w:rFonts w:ascii="Times New Roman" w:eastAsia="Times New Roman" w:hAnsi="Times New Roman" w:cs="Times New Roman"/>
@@ -133,65 +148,7 @@
           <w:sz w:val="24"/>
           <w:szCs w:val="24"/>
         </w:rPr>
-        <w:t>Computer Science &amp; Classical Culture (dual major)</w:t>
-      </w:r>
-    </w:p>
-    <w:p>
-      <w:pPr>
-        <w:spacing w:line="240" w:lineRule="auto"/>
-        <w:rPr>
-          <w:rFonts w:ascii="Times New Roman" w:eastAsia="Times New Roman" w:hAnsi="Times New Roman" w:cs="Times New Roman"/>
-          <w:color w:val="201F1E"/>
-          <w:sz w:val="24"/>
-          <w:szCs w:val="24"/>
-        </w:rPr>
-      </w:pPr>
-      <w:r>
-        <w:rPr>
-          <w:rFonts w:ascii="Times New Roman" w:eastAsia="Times New Roman" w:hAnsi="Times New Roman" w:cs="Times New Roman"/>
-          <w:color w:val="201F1E"/>
-          <w:sz w:val="24"/>
-          <w:szCs w:val="24"/>
-        </w:rPr>
-        <w:t>Interviewer</w:t>
-      </w:r>
-      <w:r>
-        <w:rPr>
-          <w:rFonts w:ascii="Times New Roman" w:eastAsia="Times New Roman" w:hAnsi="Times New Roman" w:cs="Times New Roman"/>
-          <w:color w:val="201F1E"/>
-          <w:sz w:val="24"/>
-          <w:szCs w:val="24"/>
-        </w:rPr>
-        <w:t>: Do you have Computer/IT experience?</w:t>
-      </w:r>
-    </w:p>
-    <w:p>
-      <w:pPr>
-        <w:spacing w:line="240" w:lineRule="auto"/>
-        <w:rPr>
-          <w:rFonts w:ascii="Times New Roman" w:eastAsia="Times New Roman" w:hAnsi="Times New Roman" w:cs="Times New Roman"/>
-          <w:color w:val="201F1E"/>
-          <w:sz w:val="24"/>
-          <w:szCs w:val="24"/>
-        </w:rPr>
-      </w:pPr>
-      <w:r>
-        <w:rPr>
-          <w:rFonts w:ascii="Times New Roman" w:eastAsia="Times New Roman" w:hAnsi="Times New Roman" w:cs="Times New Roman"/>
-          <w:color w:val="201F1E"/>
-          <w:sz w:val="24"/>
-          <w:szCs w:val="24"/>
-        </w:rPr>
-        <w:t xml:space="preserve">Response: </w:t>
-      </w:r>
-      <w:r>
-        <w:rPr>
-          <w:rFonts w:ascii="Times New Roman" w:eastAsia="Times New Roman" w:hAnsi="Times New Roman" w:cs="Times New Roman"/>
-          <w:color w:val="201F1E"/>
-          <w:sz w:val="24"/>
-          <w:szCs w:val="24"/>
-        </w:rPr>
-        <w:t>I have experience in programming and IT</w:t>
+        <w:t>Response: I have experience in programming and IT</w:t>
       </w:r>
     </w:p>
     <w:p>
@@ -308,7 +265,27 @@
           <w:sz w:val="24"/>
           <w:szCs w:val="24"/>
         </w:rPr>
-        <w:t>I play app games fairly often, especially when I’m just waiting around</w:t>
+        <w:t xml:space="preserve">I play app games </w:t>
+      </w:r>
+      <w:proofErr w:type="gramStart"/>
+      <w:r>
+        <w:rPr>
+          <w:rFonts w:ascii="Times New Roman" w:eastAsia="Times New Roman" w:hAnsi="Times New Roman" w:cs="Times New Roman"/>
+          <w:color w:val="201F1E"/>
+          <w:sz w:val="24"/>
+          <w:szCs w:val="24"/>
+        </w:rPr>
+        <w:t>fairly often</w:t>
+      </w:r>
+      <w:proofErr w:type="gramEnd"/>
+      <w:r>
+        <w:rPr>
+          <w:rFonts w:ascii="Times New Roman" w:eastAsia="Times New Roman" w:hAnsi="Times New Roman" w:cs="Times New Roman"/>
+          <w:color w:val="201F1E"/>
+          <w:sz w:val="24"/>
+          <w:szCs w:val="24"/>
+        </w:rPr>
+        <w:t>, especially when I’m just waiting around</w:t>
       </w:r>
     </w:p>
     <w:p>
@@ -435,7 +412,27 @@
           <w:sz w:val="24"/>
           <w:szCs w:val="24"/>
         </w:rPr>
-        <w:t>I would be pretty likely to use an app! Depending on the user experience</w:t>
+        <w:t xml:space="preserve">I would be </w:t>
+      </w:r>
+      <w:proofErr w:type="gramStart"/>
+      <w:r>
+        <w:rPr>
+          <w:rFonts w:ascii="Times New Roman" w:eastAsia="Times New Roman" w:hAnsi="Times New Roman" w:cs="Times New Roman"/>
+          <w:color w:val="201F1E"/>
+          <w:sz w:val="24"/>
+          <w:szCs w:val="24"/>
+        </w:rPr>
+        <w:t>pretty likely</w:t>
+      </w:r>
+      <w:proofErr w:type="gramEnd"/>
+      <w:r>
+        <w:rPr>
+          <w:rFonts w:ascii="Times New Roman" w:eastAsia="Times New Roman" w:hAnsi="Times New Roman" w:cs="Times New Roman"/>
+          <w:color w:val="201F1E"/>
+          <w:sz w:val="24"/>
+          <w:szCs w:val="24"/>
+        </w:rPr>
+        <w:t xml:space="preserve"> to use an app! Depending on the user experience</w:t>
       </w:r>
     </w:p>
     <w:p>
@@ -561,7 +558,27 @@
           <w:sz w:val="24"/>
           <w:szCs w:val="24"/>
         </w:rPr>
-        <w:t>I would like the ability to track my progress between rounds, and to see in what areas I’m improving or not improving the most</w:t>
+        <w:t xml:space="preserve">I would like the ability to track my progress between rounds, and to see in what areas </w:t>
+      </w:r>
+      <w:proofErr w:type="gramStart"/>
+      <w:r>
+        <w:rPr>
+          <w:rFonts w:ascii="Times New Roman" w:eastAsia="Times New Roman" w:hAnsi="Times New Roman" w:cs="Times New Roman"/>
+          <w:color w:val="201F1E"/>
+          <w:sz w:val="24"/>
+          <w:szCs w:val="24"/>
+        </w:rPr>
+        <w:t>I’m</w:t>
+      </w:r>
+      <w:proofErr w:type="gramEnd"/>
+      <w:r>
+        <w:rPr>
+          <w:rFonts w:ascii="Times New Roman" w:eastAsia="Times New Roman" w:hAnsi="Times New Roman" w:cs="Times New Roman"/>
+          <w:color w:val="201F1E"/>
+          <w:sz w:val="24"/>
+          <w:szCs w:val="24"/>
+        </w:rPr>
+        <w:t xml:space="preserve"> improving or not improving the most</w:t>
       </w:r>
       <w:r>
         <w:rPr>
@@ -1319,77 +1336,6 @@
         </w:rPr>
         <w:t xml:space="preserve">What worked for me personally, was studying and repeatedly answering practice questions.   </w:t>
       </w:r>
-    </w:p>
-    <w:p>
-      <w:pPr>
-        <w:shd w:val="clear" w:color="auto" w:fill="FFFFFF"/>
-        <w:spacing w:after="0" w:line="360" w:lineRule="auto"/>
-        <w:rPr>
-          <w:rFonts w:ascii="Times New Roman" w:eastAsia="Times New Roman" w:hAnsi="Times New Roman" w:cs="Times New Roman"/>
-          <w:color w:val="000000"/>
-          <w:sz w:val="24"/>
-          <w:szCs w:val="24"/>
-          <w:bdr w:val="none" w:sz="0" w:space="0" w:color="auto" w:frame="1"/>
-        </w:rPr>
-      </w:pPr>
-    </w:p>
-    <w:p>
-      <w:pPr>
-        <w:shd w:val="clear" w:color="auto" w:fill="FFFFFF"/>
-        <w:spacing w:after="0" w:line="240" w:lineRule="auto"/>
-        <w:rPr>
-          <w:rFonts w:ascii="Times New Roman" w:eastAsia="Times New Roman" w:hAnsi="Times New Roman" w:cs="Times New Roman"/>
-          <w:color w:val="000000"/>
-          <w:sz w:val="24"/>
-          <w:szCs w:val="24"/>
-          <w:bdr w:val="none" w:sz="0" w:space="0" w:color="auto" w:frame="1"/>
-        </w:rPr>
-      </w:pPr>
-      <w:r>
-        <w:rPr>
-          <w:rFonts w:ascii="Times New Roman" w:eastAsia="Times New Roman" w:hAnsi="Times New Roman" w:cs="Times New Roman"/>
-          <w:color w:val="000000"/>
-          <w:sz w:val="24"/>
-          <w:szCs w:val="24"/>
-          <w:bdr w:val="none" w:sz="0" w:space="0" w:color="auto" w:frame="1"/>
-        </w:rPr>
-        <w:lastRenderedPageBreak/>
-        <w:t xml:space="preserve"> </w:t>
-      </w:r>
-    </w:p>
-    <w:p>
-      <w:pPr>
-        <w:shd w:val="clear" w:color="auto" w:fill="FFFFFF"/>
-        <w:spacing w:after="0" w:line="240" w:lineRule="auto"/>
-        <w:rPr>
-          <w:rFonts w:ascii="Times New Roman" w:eastAsia="Times New Roman" w:hAnsi="Times New Roman" w:cs="Times New Roman"/>
-          <w:color w:val="201F1E"/>
-          <w:sz w:val="24"/>
-          <w:szCs w:val="24"/>
-        </w:rPr>
-      </w:pPr>
-    </w:p>
-    <w:p>
-      <w:pPr>
-        <w:rPr>
-          <w:rFonts w:ascii="Times New Roman" w:eastAsia="Times New Roman" w:hAnsi="Times New Roman" w:cs="Times New Roman"/>
-          <w:color w:val="201F1E"/>
-          <w:sz w:val="24"/>
-          <w:szCs w:val="24"/>
-        </w:rPr>
-      </w:pPr>
-    </w:p>
-    <w:p>
-      <w:pPr>
-        <w:shd w:val="clear" w:color="auto" w:fill="FFFFFF"/>
-        <w:spacing w:after="0" w:line="240" w:lineRule="auto"/>
-        <w:rPr>
-          <w:rFonts w:ascii="Times New Roman" w:eastAsia="Times New Roman" w:hAnsi="Times New Roman" w:cs="Times New Roman"/>
-          <w:color w:val="201F1E"/>
-          <w:sz w:val="24"/>
-          <w:szCs w:val="24"/>
-        </w:rPr>
-      </w:pPr>
     </w:p>
     <w:p>
       <w:pPr>
